--- a/algorithm/ml/dl/ann_note.docx
+++ b/algorithm/ml/dl/ann_note.docx
@@ -18,610 +18,580 @@
     </w:p>
     <w:p/>
     <w:p/>
-    <w:p/>
-    <w:p/>
-    <w:p>
-      <w:pPr>
-        <w:pStyle w:val="1"/>
-      </w:pPr>
-      <w:r>
-        <w:rPr>
-          <w:rFonts w:hint="eastAsia"/>
-        </w:rPr>
-        <w:t>active function</w:t>
-      </w:r>
-    </w:p>
-    <w:p/>
     <w:p>
       <w:pPr>
         <w:pStyle w:val="2"/>
-      </w:pPr>
-      <w:r>
-        <w:rPr>
-          <w:rFonts w:hint="eastAsia"/>
-        </w:rPr>
-        <w:t>sigmoid</w:t>
-      </w:r>
-    </w:p>
-    <w:p>
-      <w:r>
-        <w:rPr>
-          <w:rFonts w:hint="eastAsia"/>
-        </w:rPr>
-        <w:t>tf</w:t>
-      </w:r>
-    </w:p>
-    <w:p>
-      <w:r>
-        <w:t>y = 1 / (1 + exp(-x))</w:t>
-      </w:r>
-    </w:p>
-    <w:p/>
-    <w:p>
-      <w:pPr>
-        <w:pStyle w:val="2"/>
-      </w:pPr>
-      <w:r>
-        <w:rPr>
-          <w:rFonts w:hint="eastAsia"/>
-        </w:rPr>
-        <w:t>tanh</w:t>
-      </w:r>
-    </w:p>
-    <w:p/>
-    <w:p>
-      <w:pPr>
-        <w:pStyle w:val="2"/>
-      </w:pPr>
-      <w:r>
-        <w:rPr>
-          <w:rFonts w:hint="eastAsia"/>
-        </w:rPr>
-        <w:t>ReLU</w:t>
-      </w:r>
-    </w:p>
-    <w:p>
-      <w:r>
-        <w:t>https://www.tensorflow.org/versions/r0.9/api_docs/python/nn.html</w:t>
-      </w:r>
-    </w:p>
-    <w:p>
-      <w:r>
-        <w:t>max(features, 0)</w:t>
-      </w:r>
-    </w:p>
-    <w:p/>
-    <w:p/>
-    <w:p>
-      <w:pPr>
-        <w:pStyle w:val="2"/>
-      </w:pPr>
-      <w:r>
-        <w:rPr>
-          <w:rFonts w:hint="eastAsia"/>
-        </w:rPr>
-        <w:lastRenderedPageBreak/>
-        <w:t>softplus</w:t>
-      </w:r>
-    </w:p>
-    <w:p>
-      <w:r>
-        <w:rPr>
-          <w:rFonts w:hint="eastAsia"/>
-        </w:rPr>
-        <w:t>tf</w:t>
-      </w:r>
-    </w:p>
-    <w:p>
-      <w:r>
-        <w:t>log(exp(features) + 1)</w:t>
-      </w:r>
-    </w:p>
-    <w:p/>
-    <w:p>
-      <w:pPr>
-        <w:pStyle w:val="2"/>
-      </w:pPr>
-      <w:r>
-        <w:rPr>
-          <w:rFonts w:hint="eastAsia"/>
-        </w:rPr>
-        <w:t>maxout</w:t>
-      </w:r>
-    </w:p>
-    <w:p/>
-    <w:p/>
-    <w:p>
-      <w:pPr>
-        <w:pStyle w:val="1"/>
-      </w:pPr>
-      <w:r>
-        <w:rPr>
-          <w:rFonts w:hint="eastAsia"/>
-        </w:rPr>
-        <w:t>hypothesis function</w:t>
-      </w:r>
-    </w:p>
-    <w:p/>
-    <w:p/>
-    <w:p/>
-    <w:p/>
-    <w:p/>
-    <w:p>
-      <w:pPr>
-        <w:pStyle w:val="1"/>
-      </w:pPr>
-      <w:r>
-        <w:rPr>
-          <w:rFonts w:hint="eastAsia"/>
-        </w:rPr>
-        <w:t>loss function</w:t>
-      </w:r>
-    </w:p>
-    <w:p/>
-    <w:p>
-      <w:r>
-        <w:rPr>
-          <w:rFonts w:hint="eastAsia"/>
-        </w:rPr>
-        <w:t>mean square error</w:t>
-      </w:r>
-    </w:p>
-    <w:p/>
-    <w:p/>
-    <w:p>
-      <w:r>
-        <w:rPr>
-          <w:rFonts w:hint="eastAsia"/>
-        </w:rPr>
-        <w:t>absoluter</w:t>
-      </w:r>
-    </w:p>
-    <w:p/>
-    <w:p/>
-    <w:p>
-      <w:r>
-        <w:rPr>
-          <w:rFonts w:hint="eastAsia"/>
-        </w:rPr>
-        <w:t>huber</w:t>
-      </w:r>
-    </w:p>
-    <w:p/>
-    <w:p/>
-    <w:p>
-      <w:r>
-        <w:rPr>
-          <w:rFonts w:hint="eastAsia"/>
-        </w:rPr>
-        <w:t>cross entropy</w:t>
-      </w:r>
-    </w:p>
-    <w:p/>
-    <w:p/>
-    <w:p/>
-    <w:p/>
-    <w:p/>
-    <w:p/>
-    <w:p>
-      <w:r>
-        <w:t>contrastive loss</w:t>
-      </w:r>
-    </w:p>
-    <w:p/>
-    <w:p/>
-    <w:p/>
-    <w:p>
-      <w:pPr>
-        <w:pStyle w:val="1"/>
-      </w:pPr>
-      <w:r>
-        <w:rPr>
-          <w:rFonts w:hint="eastAsia"/>
-        </w:rPr>
-        <w:t>optimization</w:t>
-      </w:r>
-    </w:p>
-    <w:p/>
-    <w:p>
-      <w:r>
-        <w:rPr>
-          <w:rFonts w:hint="eastAsia"/>
-        </w:rPr>
-        <w:t>SGD</w:t>
-      </w:r>
-    </w:p>
-    <w:p/>
-    <w:p/>
-    <w:p/>
-    <w:p>
-      <w:pPr>
-        <w:pStyle w:val="1"/>
-      </w:pPr>
-      <w:r>
-        <w:rPr>
-          <w:rFonts w:hint="eastAsia"/>
-        </w:rPr>
-        <w:t>p</w:t>
-      </w:r>
-      <w:r>
-        <w:rPr>
-          <w:rFonts w:hint="eastAsia"/>
-        </w:rPr>
-        <w:t>re Train</w:t>
-      </w:r>
-    </w:p>
-    <w:p/>
-    <w:p/>
-    <w:p>
-      <w:pPr>
-        <w:pStyle w:val="1"/>
-      </w:pPr>
-      <w:r>
-        <w:rPr>
-          <w:rFonts w:hint="eastAsia"/>
-        </w:rPr>
-        <w:t>i</w:t>
-      </w:r>
-      <w:r>
-        <w:rPr>
-          <w:rFonts w:hint="eastAsia"/>
-        </w:rPr>
-        <w:t>nit</w:t>
-      </w:r>
-    </w:p>
-    <w:p/>
-    <w:p>
-      <w:r>
-        <w:rPr>
-          <w:rFonts w:hint="eastAsia"/>
-        </w:rPr>
-        <w:t>distribution</w:t>
-      </w:r>
-    </w:p>
-    <w:p/>
-    <w:p>
-      <w:pPr>
-        <w:pStyle w:val="1"/>
-      </w:pPr>
-      <w:r>
-        <w:rPr>
-          <w:rFonts w:hint="eastAsia"/>
-        </w:rPr>
-        <w:t>normaliztion</w:t>
-      </w:r>
-    </w:p>
-    <w:p/>
-    <w:p>
-      <w:r>
-        <w:t>batch_normalization</w:t>
-      </w:r>
-    </w:p>
-    <w:p>
-      <w:r>
-        <w:rPr>
-          <w:rFonts w:hint="eastAsia"/>
-        </w:rPr>
-        <w:t>tf</w:t>
-      </w:r>
-    </w:p>
-    <w:p/>
-    <w:p>
-      <w:pPr>
-        <w:pStyle w:val="1"/>
-      </w:pPr>
-      <w:r>
-        <w:rPr>
-          <w:rFonts w:hint="eastAsia"/>
-        </w:rPr>
-        <w:t>regularization</w:t>
-      </w:r>
-    </w:p>
-    <w:p/>
-    <w:p>
-      <w:r>
-        <w:rPr>
-          <w:rFonts w:hint="eastAsia"/>
-        </w:rPr>
-        <w:t>dropout</w:t>
-      </w:r>
-    </w:p>
-    <w:p/>
-    <w:p/>
-    <w:p/>
-    <w:p/>
-    <w:p/>
-    <w:p/>
-    <w:p/>
-    <w:p/>
-    <w:p/>
-    <w:p/>
-    <w:p>
-      <w:pPr>
-        <w:pStyle w:val="1"/>
-        <w:rPr>
-          <w:rFonts w:hint="eastAsia"/>
-        </w:rPr>
-      </w:pPr>
-      <w:r>
-        <w:rPr>
-          <w:rFonts w:hint="eastAsia"/>
-        </w:rPr>
-        <w:t>模型选择</w:t>
-      </w:r>
-    </w:p>
-    <w:p>
-      <w:pPr>
-        <w:rPr>
-          <w:rFonts w:hint="eastAsia"/>
-        </w:rPr>
-      </w:pPr>
-    </w:p>
-    <w:p>
-      <w:pPr>
-        <w:pStyle w:val="2"/>
-        <w:rPr>
-          <w:rFonts w:hint="eastAsia"/>
-        </w:rPr>
-      </w:pPr>
-      <w:r>
-        <w:rPr>
-          <w:rFonts w:hint="eastAsia"/>
-        </w:rPr>
-        <w:lastRenderedPageBreak/>
-        <w:t>分</w:t>
-      </w:r>
-      <w:r>
-        <w:rPr>
-          <w:rFonts w:hint="eastAsia"/>
-        </w:rPr>
-        <w:t>validation set</w:t>
-      </w:r>
-      <w:r>
-        <w:rPr>
-          <w:rFonts w:hint="eastAsia"/>
-        </w:rPr>
-        <w:t>和</w:t>
-      </w:r>
-      <w:r>
-        <w:rPr>
-          <w:rFonts w:hint="eastAsia"/>
-        </w:rPr>
-        <w:t>test set</w:t>
-      </w:r>
-      <w:r>
-        <w:rPr>
-          <w:rFonts w:hint="eastAsia"/>
-        </w:rPr>
-        <w:t xml:space="preserve">, </w:t>
-      </w:r>
-    </w:p>
-    <w:p>
-      <w:pPr>
-        <w:rPr>
-          <w:rFonts w:hint="eastAsia"/>
-        </w:rPr>
-      </w:pPr>
-      <w:r>
-        <w:rPr>
-          <w:rFonts w:hint="eastAsia"/>
-        </w:rPr>
-        <w:t>两边的</w:t>
-      </w:r>
-      <w:r>
-        <w:rPr>
-          <w:rFonts w:hint="eastAsia"/>
-        </w:rPr>
-        <w:t>err</w:t>
-      </w:r>
-      <w:r>
-        <w:rPr>
-          <w:rFonts w:hint="eastAsia"/>
-        </w:rPr>
-        <w:t>都低的才是好的</w:t>
-      </w:r>
-      <w:r>
-        <w:rPr>
-          <w:rFonts w:hint="eastAsia"/>
-        </w:rPr>
-        <w:t>.</w:t>
-      </w:r>
-    </w:p>
-    <w:p>
-      <w:pPr>
-        <w:rPr>
-          <w:rFonts w:hint="eastAsia"/>
-        </w:rPr>
-      </w:pPr>
-      <w:r>
-        <w:rPr>
-          <w:rFonts w:hint="eastAsia"/>
-        </w:rPr>
-        <w:t>v err</w:t>
-      </w:r>
-      <w:r>
-        <w:rPr>
-          <w:rFonts w:hint="eastAsia"/>
-        </w:rPr>
-        <w:t>高表明</w:t>
-      </w:r>
-      <w:r>
-        <w:rPr>
-          <w:rFonts w:hint="eastAsia"/>
-        </w:rPr>
-        <w:t>bias</w:t>
-      </w:r>
-      <w:r>
-        <w:rPr>
-          <w:rFonts w:hint="eastAsia"/>
-        </w:rPr>
-        <w:t>高</w:t>
-      </w:r>
-      <w:r>
-        <w:rPr>
-          <w:rFonts w:hint="eastAsia"/>
-        </w:rPr>
-        <w:t>, v err</w:t>
-      </w:r>
-      <w:r>
-        <w:rPr>
-          <w:rFonts w:hint="eastAsia"/>
-        </w:rPr>
-        <w:t>低同时</w:t>
-      </w:r>
-      <w:r>
-        <w:rPr>
-          <w:rFonts w:hint="eastAsia"/>
-        </w:rPr>
-        <w:t>t err</w:t>
-      </w:r>
-      <w:r>
-        <w:rPr>
-          <w:rFonts w:hint="eastAsia"/>
-        </w:rPr>
-        <w:t>高表明</w:t>
-      </w:r>
-      <w:r>
-        <w:rPr>
-          <w:rFonts w:hint="eastAsia"/>
-        </w:rPr>
-        <w:t>bias</w:t>
-      </w:r>
-      <w:r>
-        <w:rPr>
-          <w:rFonts w:hint="eastAsia"/>
-        </w:rPr>
-        <w:t>低的</w:t>
-      </w:r>
-      <w:r>
-        <w:rPr>
-          <w:rFonts w:hint="eastAsia"/>
-        </w:rPr>
-        <w:t>variance</w:t>
-      </w:r>
-      <w:r>
-        <w:rPr>
-          <w:rFonts w:hint="eastAsia"/>
-        </w:rPr>
-        <w:t>高</w:t>
-      </w:r>
-    </w:p>
-    <w:p/>
-    <w:p>
-      <w:pPr>
-        <w:pStyle w:val="2"/>
-      </w:pPr>
-      <w:r>
-        <w:t>ROC,PRC,F1</w:t>
-      </w:r>
-    </w:p>
-    <w:p>
-      <w:pPr>
-        <w:rPr>
-          <w:rFonts w:hint="eastAsia"/>
-        </w:rPr>
-      </w:pPr>
-      <w:r>
-        <w:t>roc</w:t>
-      </w:r>
-      <w:r>
-        <w:rPr>
-          <w:rFonts w:hint="eastAsia"/>
-        </w:rPr>
-        <w:t>的形状受正负样本分布影响较少</w:t>
-      </w:r>
-    </w:p>
-    <w:p>
-      <w:pPr>
-        <w:rPr>
-          <w:rFonts w:hint="eastAsia"/>
-        </w:rPr>
-      </w:pPr>
-      <w:r>
-        <w:rPr>
-          <w:rFonts w:hint="eastAsia"/>
-        </w:rPr>
-        <w:t>prc</w:t>
-      </w:r>
-      <w:r>
-        <w:rPr>
-          <w:rFonts w:hint="eastAsia"/>
-        </w:rPr>
-        <w:t>考虑到了</w:t>
-      </w:r>
-      <w:r>
-        <w:rPr>
-          <w:rFonts w:hint="eastAsia"/>
-        </w:rPr>
-        <w:t>precision</w:t>
-      </w:r>
-    </w:p>
-    <w:p>
-      <w:pPr>
-        <w:rPr>
-          <w:rFonts w:hint="eastAsia"/>
-        </w:rPr>
-      </w:pPr>
-      <w:r>
-        <w:rPr>
-          <w:rFonts w:hint="eastAsia"/>
-        </w:rPr>
-        <w:t>F1</w:t>
-      </w:r>
-      <w:r>
-        <w:rPr>
-          <w:rFonts w:hint="eastAsia"/>
-        </w:rPr>
-        <w:t>兼顾了</w:t>
-      </w:r>
-      <w:r>
-        <w:rPr>
-          <w:rFonts w:hint="eastAsia"/>
-        </w:rPr>
-        <w:t>precision</w:t>
-      </w:r>
-      <w:r>
-        <w:rPr>
-          <w:rFonts w:hint="eastAsia"/>
-        </w:rPr>
-        <w:t>并且是数字</w:t>
-      </w:r>
-      <w:r>
-        <w:rPr>
-          <w:rFonts w:hint="eastAsia"/>
-        </w:rPr>
-        <w:t>,</w:t>
-      </w:r>
-      <w:r>
-        <w:rPr>
-          <w:rFonts w:hint="eastAsia"/>
-        </w:rPr>
-        <w:t>可用于最优化</w:t>
-      </w:r>
-    </w:p>
-    <w:p>
-      <w:pPr>
-        <w:rPr>
-          <w:rFonts w:hint="eastAsia"/>
-        </w:rPr>
-      </w:pPr>
-    </w:p>
-    <w:p>
-      <w:pPr>
-        <w:rPr>
-          <w:rFonts w:hint="eastAsia"/>
-        </w:rPr>
-      </w:pPr>
-    </w:p>
-    <w:p>
-      <w:pPr>
-        <w:rPr>
-          <w:rFonts w:hint="eastAsia"/>
-        </w:rPr>
-      </w:pPr>
+        <w:rPr>
+          <w:rFonts w:hint="eastAsia"/>
+        </w:rPr>
+      </w:pPr>
+      <w:r>
+        <w:rPr>
+          <w:rFonts w:hint="eastAsia"/>
+        </w:rPr>
+        <w:t>CNN</w:t>
+      </w:r>
       <w:bookmarkStart w:id="0" w:name="_GoBack"/>
       <w:bookmarkEnd w:id="0"/>
     </w:p>
+    <w:p>
+      <w:pPr>
+        <w:rPr>
+          <w:rFonts w:hint="eastAsia"/>
+        </w:rPr>
+      </w:pPr>
+    </w:p>
+    <w:p>
+      <w:pPr>
+        <w:rPr>
+          <w:rFonts w:hint="eastAsia"/>
+        </w:rPr>
+      </w:pPr>
+    </w:p>
+    <w:p/>
+    <w:p>
+      <w:pPr>
+        <w:pStyle w:val="1"/>
+      </w:pPr>
+      <w:r>
+        <w:rPr>
+          <w:rFonts w:hint="eastAsia"/>
+        </w:rPr>
+        <w:t>active function</w:t>
+      </w:r>
+    </w:p>
+    <w:p/>
+    <w:p>
+      <w:pPr>
+        <w:pStyle w:val="2"/>
+      </w:pPr>
+      <w:r>
+        <w:rPr>
+          <w:rFonts w:hint="eastAsia"/>
+        </w:rPr>
+        <w:t>sigmoid</w:t>
+      </w:r>
+    </w:p>
+    <w:p>
+      <w:r>
+        <w:rPr>
+          <w:rFonts w:hint="eastAsia"/>
+        </w:rPr>
+        <w:t>tf</w:t>
+      </w:r>
+    </w:p>
+    <w:p>
+      <w:r>
+        <w:t>y = 1 / (1 + exp(-x))</w:t>
+      </w:r>
+    </w:p>
+    <w:p/>
+    <w:p>
+      <w:pPr>
+        <w:pStyle w:val="2"/>
+      </w:pPr>
+      <w:r>
+        <w:rPr>
+          <w:rFonts w:hint="eastAsia"/>
+        </w:rPr>
+        <w:t>tanh</w:t>
+      </w:r>
+    </w:p>
+    <w:p/>
+    <w:p>
+      <w:pPr>
+        <w:pStyle w:val="2"/>
+      </w:pPr>
+      <w:r>
+        <w:rPr>
+          <w:rFonts w:hint="eastAsia"/>
+        </w:rPr>
+        <w:t>ReLU</w:t>
+      </w:r>
+    </w:p>
+    <w:p>
+      <w:r>
+        <w:t>https://www.tensorflow.org/versions/r0.9/api_docs/python/nn.html</w:t>
+      </w:r>
+    </w:p>
+    <w:p>
+      <w:r>
+        <w:t>max(features, 0)</w:t>
+      </w:r>
+    </w:p>
+    <w:p/>
+    <w:p/>
+    <w:p>
+      <w:pPr>
+        <w:pStyle w:val="2"/>
+      </w:pPr>
+      <w:r>
+        <w:rPr>
+          <w:rFonts w:hint="eastAsia"/>
+        </w:rPr>
+        <w:t>softplus</w:t>
+      </w:r>
+    </w:p>
+    <w:p>
+      <w:r>
+        <w:rPr>
+          <w:rFonts w:hint="eastAsia"/>
+        </w:rPr>
+        <w:t>tf</w:t>
+      </w:r>
+    </w:p>
+    <w:p>
+      <w:r>
+        <w:t>log(exp(features) + 1)</w:t>
+      </w:r>
+    </w:p>
+    <w:p/>
+    <w:p>
+      <w:pPr>
+        <w:pStyle w:val="2"/>
+      </w:pPr>
+      <w:r>
+        <w:rPr>
+          <w:rFonts w:hint="eastAsia"/>
+        </w:rPr>
+        <w:t>maxout</w:t>
+      </w:r>
+    </w:p>
+    <w:p/>
+    <w:p/>
+    <w:p>
+      <w:pPr>
+        <w:pStyle w:val="1"/>
+      </w:pPr>
+      <w:r>
+        <w:rPr>
+          <w:rFonts w:hint="eastAsia"/>
+        </w:rPr>
+        <w:t>hypothesis function</w:t>
+      </w:r>
+    </w:p>
+    <w:p/>
+    <w:p/>
+    <w:p/>
+    <w:p/>
+    <w:p/>
+    <w:p>
+      <w:pPr>
+        <w:pStyle w:val="1"/>
+      </w:pPr>
+      <w:r>
+        <w:rPr>
+          <w:rFonts w:hint="eastAsia"/>
+        </w:rPr>
+        <w:t>loss function</w:t>
+      </w:r>
+    </w:p>
+    <w:p/>
+    <w:p>
+      <w:r>
+        <w:rPr>
+          <w:rFonts w:hint="eastAsia"/>
+        </w:rPr>
+        <w:t>mean square error</w:t>
+      </w:r>
+    </w:p>
+    <w:p/>
+    <w:p/>
+    <w:p>
+      <w:r>
+        <w:rPr>
+          <w:rFonts w:hint="eastAsia"/>
+        </w:rPr>
+        <w:t>absoluter</w:t>
+      </w:r>
+    </w:p>
+    <w:p/>
+    <w:p/>
+    <w:p>
+      <w:r>
+        <w:rPr>
+          <w:rFonts w:hint="eastAsia"/>
+        </w:rPr>
+        <w:t>huber</w:t>
+      </w:r>
+    </w:p>
+    <w:p/>
+    <w:p/>
+    <w:p>
+      <w:r>
+        <w:rPr>
+          <w:rFonts w:hint="eastAsia"/>
+        </w:rPr>
+        <w:t>cross entropy</w:t>
+      </w:r>
+    </w:p>
+    <w:p/>
+    <w:p/>
+    <w:p/>
+    <w:p/>
+    <w:p/>
+    <w:p/>
+    <w:p>
+      <w:r>
+        <w:t>contrastive loss</w:t>
+      </w:r>
+    </w:p>
+    <w:p/>
+    <w:p/>
+    <w:p/>
+    <w:p>
+      <w:pPr>
+        <w:pStyle w:val="1"/>
+      </w:pPr>
+      <w:r>
+        <w:rPr>
+          <w:rFonts w:hint="eastAsia"/>
+        </w:rPr>
+        <w:t>optimization</w:t>
+      </w:r>
+    </w:p>
+    <w:p/>
+    <w:p>
+      <w:r>
+        <w:rPr>
+          <w:rFonts w:hint="eastAsia"/>
+        </w:rPr>
+        <w:t>SGD</w:t>
+      </w:r>
+    </w:p>
+    <w:p/>
+    <w:p/>
+    <w:p/>
+    <w:p>
+      <w:pPr>
+        <w:pStyle w:val="1"/>
+      </w:pPr>
+      <w:r>
+        <w:rPr>
+          <w:rFonts w:hint="eastAsia"/>
+        </w:rPr>
+        <w:t>p</w:t>
+      </w:r>
+      <w:r>
+        <w:rPr>
+          <w:rFonts w:hint="eastAsia"/>
+        </w:rPr>
+        <w:t>re Train</w:t>
+      </w:r>
+    </w:p>
+    <w:p/>
+    <w:p/>
+    <w:p>
+      <w:pPr>
+        <w:pStyle w:val="1"/>
+      </w:pPr>
+      <w:r>
+        <w:rPr>
+          <w:rFonts w:hint="eastAsia"/>
+        </w:rPr>
+        <w:t>i</w:t>
+      </w:r>
+      <w:r>
+        <w:rPr>
+          <w:rFonts w:hint="eastAsia"/>
+        </w:rPr>
+        <w:t>nit</w:t>
+      </w:r>
+    </w:p>
+    <w:p/>
+    <w:p>
+      <w:r>
+        <w:rPr>
+          <w:rFonts w:hint="eastAsia"/>
+        </w:rPr>
+        <w:t>distribution</w:t>
+      </w:r>
+    </w:p>
+    <w:p/>
+    <w:p>
+      <w:pPr>
+        <w:pStyle w:val="1"/>
+      </w:pPr>
+      <w:r>
+        <w:rPr>
+          <w:rFonts w:hint="eastAsia"/>
+        </w:rPr>
+        <w:t>normaliztion</w:t>
+      </w:r>
+    </w:p>
+    <w:p/>
+    <w:p>
+      <w:r>
+        <w:t>batch_normalization</w:t>
+      </w:r>
+    </w:p>
+    <w:p>
+      <w:r>
+        <w:rPr>
+          <w:rFonts w:hint="eastAsia"/>
+        </w:rPr>
+        <w:t>tf</w:t>
+      </w:r>
+    </w:p>
+    <w:p/>
+    <w:p>
+      <w:pPr>
+        <w:pStyle w:val="1"/>
+      </w:pPr>
+      <w:r>
+        <w:rPr>
+          <w:rFonts w:hint="eastAsia"/>
+        </w:rPr>
+        <w:t>regularization</w:t>
+      </w:r>
+    </w:p>
+    <w:p/>
+    <w:p>
+      <w:r>
+        <w:rPr>
+          <w:rFonts w:hint="eastAsia"/>
+        </w:rPr>
+        <w:t>dropout</w:t>
+      </w:r>
+    </w:p>
+    <w:p/>
+    <w:p/>
+    <w:p/>
+    <w:p/>
+    <w:p/>
+    <w:p/>
+    <w:p/>
+    <w:p/>
+    <w:p/>
+    <w:p/>
+    <w:p>
+      <w:pPr>
+        <w:pStyle w:val="1"/>
+      </w:pPr>
+      <w:r>
+        <w:rPr>
+          <w:rFonts w:hint="eastAsia"/>
+        </w:rPr>
+        <w:t>模型选择</w:t>
+      </w:r>
+    </w:p>
+    <w:p/>
+    <w:p>
+      <w:pPr>
+        <w:pStyle w:val="2"/>
+      </w:pPr>
+      <w:r>
+        <w:rPr>
+          <w:rFonts w:hint="eastAsia"/>
+        </w:rPr>
+        <w:t>分</w:t>
+      </w:r>
+      <w:r>
+        <w:rPr>
+          <w:rFonts w:hint="eastAsia"/>
+        </w:rPr>
+        <w:t>validation set</w:t>
+      </w:r>
+      <w:r>
+        <w:rPr>
+          <w:rFonts w:hint="eastAsia"/>
+        </w:rPr>
+        <w:t>和</w:t>
+      </w:r>
+      <w:r>
+        <w:rPr>
+          <w:rFonts w:hint="eastAsia"/>
+        </w:rPr>
+        <w:t>test set</w:t>
+      </w:r>
+      <w:r>
+        <w:rPr>
+          <w:rFonts w:hint="eastAsia"/>
+        </w:rPr>
+        <w:t xml:space="preserve">, </w:t>
+      </w:r>
+    </w:p>
+    <w:p>
+      <w:r>
+        <w:rPr>
+          <w:rFonts w:hint="eastAsia"/>
+        </w:rPr>
+        <w:t>两边的</w:t>
+      </w:r>
+      <w:r>
+        <w:rPr>
+          <w:rFonts w:hint="eastAsia"/>
+        </w:rPr>
+        <w:t>err</w:t>
+      </w:r>
+      <w:r>
+        <w:rPr>
+          <w:rFonts w:hint="eastAsia"/>
+        </w:rPr>
+        <w:t>都低的才是好的</w:t>
+      </w:r>
+      <w:r>
+        <w:rPr>
+          <w:rFonts w:hint="eastAsia"/>
+        </w:rPr>
+        <w:t>.</w:t>
+      </w:r>
+    </w:p>
+    <w:p>
+      <w:r>
+        <w:rPr>
+          <w:rFonts w:hint="eastAsia"/>
+        </w:rPr>
+        <w:t>v err</w:t>
+      </w:r>
+      <w:r>
+        <w:rPr>
+          <w:rFonts w:hint="eastAsia"/>
+        </w:rPr>
+        <w:t>高表明</w:t>
+      </w:r>
+      <w:r>
+        <w:rPr>
+          <w:rFonts w:hint="eastAsia"/>
+        </w:rPr>
+        <w:t>bias</w:t>
+      </w:r>
+      <w:r>
+        <w:rPr>
+          <w:rFonts w:hint="eastAsia"/>
+        </w:rPr>
+        <w:t>高</w:t>
+      </w:r>
+      <w:r>
+        <w:rPr>
+          <w:rFonts w:hint="eastAsia"/>
+        </w:rPr>
+        <w:t>, v err</w:t>
+      </w:r>
+      <w:r>
+        <w:rPr>
+          <w:rFonts w:hint="eastAsia"/>
+        </w:rPr>
+        <w:t>低同时</w:t>
+      </w:r>
+      <w:r>
+        <w:rPr>
+          <w:rFonts w:hint="eastAsia"/>
+        </w:rPr>
+        <w:t>t err</w:t>
+      </w:r>
+      <w:r>
+        <w:rPr>
+          <w:rFonts w:hint="eastAsia"/>
+        </w:rPr>
+        <w:t>高表明</w:t>
+      </w:r>
+      <w:r>
+        <w:rPr>
+          <w:rFonts w:hint="eastAsia"/>
+        </w:rPr>
+        <w:t>bias</w:t>
+      </w:r>
+      <w:r>
+        <w:rPr>
+          <w:rFonts w:hint="eastAsia"/>
+        </w:rPr>
+        <w:t>低的</w:t>
+      </w:r>
+      <w:r>
+        <w:rPr>
+          <w:rFonts w:hint="eastAsia"/>
+        </w:rPr>
+        <w:t>variance</w:t>
+      </w:r>
+      <w:r>
+        <w:rPr>
+          <w:rFonts w:hint="eastAsia"/>
+        </w:rPr>
+        <w:t>高</w:t>
+      </w:r>
+    </w:p>
+    <w:p/>
+    <w:p>
+      <w:pPr>
+        <w:pStyle w:val="2"/>
+      </w:pPr>
+      <w:r>
+        <w:t>ROC,PRC,F1</w:t>
+      </w:r>
+    </w:p>
+    <w:p>
+      <w:r>
+        <w:t>roc</w:t>
+      </w:r>
+      <w:r>
+        <w:rPr>
+          <w:rFonts w:hint="eastAsia"/>
+        </w:rPr>
+        <w:t>的形状受正负样本分布影响较少</w:t>
+      </w:r>
+    </w:p>
+    <w:p>
+      <w:r>
+        <w:rPr>
+          <w:rFonts w:hint="eastAsia"/>
+        </w:rPr>
+        <w:t>prc</w:t>
+      </w:r>
+      <w:r>
+        <w:rPr>
+          <w:rFonts w:hint="eastAsia"/>
+        </w:rPr>
+        <w:t>考虑到了</w:t>
+      </w:r>
+      <w:r>
+        <w:rPr>
+          <w:rFonts w:hint="eastAsia"/>
+        </w:rPr>
+        <w:t>precision</w:t>
+      </w:r>
+    </w:p>
+    <w:p>
+      <w:r>
+        <w:rPr>
+          <w:rFonts w:hint="eastAsia"/>
+        </w:rPr>
+        <w:t>F1</w:t>
+      </w:r>
+      <w:r>
+        <w:rPr>
+          <w:rFonts w:hint="eastAsia"/>
+        </w:rPr>
+        <w:t>兼顾了</w:t>
+      </w:r>
+      <w:r>
+        <w:rPr>
+          <w:rFonts w:hint="eastAsia"/>
+        </w:rPr>
+        <w:t>precision</w:t>
+      </w:r>
+      <w:r>
+        <w:rPr>
+          <w:rFonts w:hint="eastAsia"/>
+        </w:rPr>
+        <w:t>并且是数字</w:t>
+      </w:r>
+      <w:r>
+        <w:rPr>
+          <w:rFonts w:hint="eastAsia"/>
+        </w:rPr>
+        <w:t>,</w:t>
+      </w:r>
+      <w:r>
+        <w:rPr>
+          <w:rFonts w:hint="eastAsia"/>
+        </w:rPr>
+        <w:t>可用于最优化</w:t>
+      </w:r>
+    </w:p>
+    <w:p/>
+    <w:p/>
+    <w:p/>
     <w:sectPr>
       <w:pgSz w:w="11900" w:h="16840"/>
       <w:pgMar w:top="1440" w:right="1800" w:bottom="1440" w:left="1800" w:header="851" w:footer="992" w:gutter="0"/>
@@ -893,6 +863,29 @@
       <w:szCs w:val="32"/>
     </w:rPr>
   </w:style>
+  <w:style w:type="paragraph" w:styleId="a3">
+    <w:name w:val="Document Map"/>
+    <w:basedOn w:val="a"/>
+    <w:link w:val="a4"/>
+    <w:uiPriority w:val="99"/>
+    <w:semiHidden/>
+    <w:unhideWhenUsed/>
+    <w:rsid w:val="00D7468E"/>
+    <w:rPr>
+      <w:rFonts w:ascii="Heiti SC Light" w:eastAsia="Heiti SC Light"/>
+    </w:rPr>
+  </w:style>
+  <w:style w:type="character" w:customStyle="1" w:styleId="a4">
+    <w:name w:val="文档结构图 字符"/>
+    <w:basedOn w:val="a0"/>
+    <w:link w:val="a3"/>
+    <w:uiPriority w:val="99"/>
+    <w:semiHidden/>
+    <w:rsid w:val="00D7468E"/>
+    <w:rPr>
+      <w:rFonts w:ascii="Heiti SC Light" w:eastAsia="Heiti SC Light"/>
+    </w:rPr>
+  </w:style>
 </w:styles>
 </file>
 
@@ -1155,6 +1148,29 @@
       <w:bCs/>
       <w:sz w:val="32"/>
       <w:szCs w:val="32"/>
+    </w:rPr>
+  </w:style>
+  <w:style w:type="paragraph" w:styleId="a3">
+    <w:name w:val="Document Map"/>
+    <w:basedOn w:val="a"/>
+    <w:link w:val="a4"/>
+    <w:uiPriority w:val="99"/>
+    <w:semiHidden/>
+    <w:unhideWhenUsed/>
+    <w:rsid w:val="00D7468E"/>
+    <w:rPr>
+      <w:rFonts w:ascii="Heiti SC Light" w:eastAsia="Heiti SC Light"/>
+    </w:rPr>
+  </w:style>
+  <w:style w:type="character" w:customStyle="1" w:styleId="a4">
+    <w:name w:val="文档结构图 字符"/>
+    <w:basedOn w:val="a0"/>
+    <w:link w:val="a3"/>
+    <w:uiPriority w:val="99"/>
+    <w:semiHidden/>
+    <w:rsid w:val="00D7468E"/>
+    <w:rPr>
+      <w:rFonts w:ascii="Heiti SC Light" w:eastAsia="Heiti SC Light"/>
     </w:rPr>
   </w:style>
 </w:styles>
